--- a/homework/app-architecture/homework-app-architecture.docx
+++ b/homework/app-architecture/homework-app-architecture.docx
@@ -82,10 +82,7 @@
         <w:t>web server returns HTML data stream  and returns the result to the client web browser for display. When all the requests are met, the sequence is complete and the web browser formats the response and displays the web page.</w:t>
       </w:r>
     </w:p>
-    <w:p>
-      <w:bookmarkStart w:id="0" w:name="_GoBack"/>
-      <w:bookmarkEnd w:id="0"/>
-    </w:p>
+    <w:p/>
     <w:p>
       <w:pPr>
         <w:rPr>
@@ -111,9 +108,20 @@
         <w:t xml:space="preserve">form </w:t>
       </w:r>
       <w:r>
-        <w:t xml:space="preserve">fields, the client initiates multiple requests. Using the Post method, the client sends data about a </w:t>
+        <w:t xml:space="preserve">fields, the client initiates multiple requests. Using the </w:t>
       </w:r>
       <w:hyperlink r:id="rId9" w:history="1">
+        <w:r>
+          <w:rPr>
+            <w:rStyle w:val="Hyperlink"/>
+          </w:rPr>
+          <w:t>Post method</w:t>
+        </w:r>
+      </w:hyperlink>
+      <w:r>
+        <w:t xml:space="preserve">, the client sends data about a </w:t>
+      </w:r>
+      <w:hyperlink r:id="rId10" w:history="1">
         <w:r>
           <w:rPr>
             <w:rStyle w:val="Hyperlink"/>
@@ -124,6 +132,9 @@
       <w:r>
         <w:t xml:space="preserve">. </w:t>
       </w:r>
+      <w:r>
+        <w:t xml:space="preserve"> The status code is 200 so the request is succesfull. </w:t>
+      </w:r>
     </w:p>
     <w:p>
       <w:r>
@@ -156,9 +167,33 @@
         <w:t>Valid register</w:t>
       </w:r>
     </w:p>
-    <w:p>
-      <w:r>
-        <w:t>When registering with valid data, the the client initiates multiple request.  The method used is Post.</w:t>
+    <w:p/>
+    <w:p>
+      <w:r>
+        <w:t xml:space="preserve">When registering with valid data, the the client initiates multiple request.  The method used is </w:t>
+      </w:r>
+      <w:hyperlink r:id="rId11" w:history="1">
+        <w:r>
+          <w:rPr>
+            <w:rStyle w:val="Hyperlink"/>
+          </w:rPr>
+          <w:t>Po</w:t>
+        </w:r>
+        <w:r>
+          <w:rPr>
+            <w:rStyle w:val="Hyperlink"/>
+          </w:rPr>
+          <w:t>s</w:t>
+        </w:r>
+        <w:r>
+          <w:rPr>
+            <w:rStyle w:val="Hyperlink"/>
+          </w:rPr>
+          <w:t>t</w:t>
+        </w:r>
+      </w:hyperlink>
+      <w:r>
+        <w:t>.</w:t>
       </w:r>
     </w:p>
     <w:p>
@@ -170,7 +205,12 @@
         </w:rPr>
       </w:pPr>
       <w:r>
-        <w:t>The customer's login credentials may be stored in a database, and the web server accesses the database server as a client. An application server interprets the returned data and provides the output to the web server.</w:t>
+        <w:t>The customer's login credentials may be stored in a database, and the web server accesses the database server as a client. An application server interprets the returned data and provides the output to the web ser</w:t>
+      </w:r>
+      <w:bookmarkStart w:id="0" w:name="_GoBack"/>
+      <w:bookmarkEnd w:id="0"/>
+      <w:r>
+        <w:t>ver.</w:t>
       </w:r>
     </w:p>
     <w:sectPr>
@@ -381,6 +421,18 @@
       <w:u w:val="single"/>
     </w:rPr>
   </w:style>
+  <w:style w:type="character" w:styleId="FollowedHyperlink">
+    <w:name w:val="FollowedHyperlink"/>
+    <w:basedOn w:val="DefaultParagraphFont"/>
+    <w:uiPriority w:val="99"/>
+    <w:semiHidden/>
+    <w:unhideWhenUsed/>
+    <w:rsid w:val="00E614F1"/>
+    <w:rPr>
+      <w:color w:val="800080" w:themeColor="followedHyperlink"/>
+      <w:u w:val="single"/>
+    </w:rPr>
+  </w:style>
 </w:styles>
 </file>
 
@@ -582,6 +634,18 @@
       <w:u w:val="single"/>
     </w:rPr>
   </w:style>
+  <w:style w:type="character" w:styleId="FollowedHyperlink">
+    <w:name w:val="FollowedHyperlink"/>
+    <w:basedOn w:val="DefaultParagraphFont"/>
+    <w:uiPriority w:val="99"/>
+    <w:semiHidden/>
+    <w:unhideWhenUsed/>
+    <w:rsid w:val="00E614F1"/>
+    <w:rPr>
+      <w:color w:val="800080" w:themeColor="followedHyperlink"/>
+      <w:u w:val="single"/>
+    </w:rPr>
+  </w:style>
 </w:styles>
 </file>
 

--- a/homework/app-architecture/homework-app-architecture.docx
+++ b/homework/app-architecture/homework-app-architecture.docx
@@ -11,6 +11,8 @@
         </w:rPr>
         <w:t>Homepage</w:t>
       </w:r>
+      <w:bookmarkStart w:id="0" w:name="_GoBack"/>
+      <w:bookmarkEnd w:id="0"/>
     </w:p>
     <w:p>
       <w:r>
@@ -25,14 +27,32 @@
         </w:r>
       </w:hyperlink>
       <w:r>
-        <w:t xml:space="preserve"> to the web server and 130 KB are being transferred. The first request code is 307 which means that an internal temporary redirect is implememted from http://wikipedia.org to https://wikipedia.org (</w:t>
+        <w:t xml:space="preserve"> to the web server and 130 KB are being transferred. The first request code is 307 which means that an interna</w:t>
+      </w:r>
+      <w:r>
+        <w:t>l temporary redirect is implemen</w:t>
+      </w:r>
+      <w:r>
+        <w:t>ted from http://wikipedia.org to https://wikipedia.org (</w:t>
       </w:r>
       <w:hyperlink r:id="rId5" w:history="1">
         <w:r>
           <w:rPr>
             <w:rStyle w:val="Hyperlink"/>
           </w:rPr>
-          <w:t>this is the second requested URL</w:t>
+          <w:t xml:space="preserve">this is </w:t>
+        </w:r>
+        <w:r>
+          <w:rPr>
+            <w:rStyle w:val="Hyperlink"/>
+          </w:rPr>
+          <w:t xml:space="preserve">a screenshot showing </w:t>
+        </w:r>
+        <w:r>
+          <w:rPr>
+            <w:rStyle w:val="Hyperlink"/>
+          </w:rPr>
+          <w:t>the second requested URL</w:t>
         </w:r>
       </w:hyperlink>
       <w:r>
@@ -43,7 +63,19 @@
           <w:rPr>
             <w:rStyle w:val="Hyperlink"/>
           </w:rPr>
-          <w:t>permanently redirected to</w:t>
+          <w:t>perm</w:t>
+        </w:r>
+        <w:r>
+          <w:rPr>
+            <w:rStyle w:val="Hyperlink"/>
+          </w:rPr>
+          <w:t>a</w:t>
+        </w:r>
+        <w:r>
+          <w:rPr>
+            <w:rStyle w:val="Hyperlink"/>
+          </w:rPr>
+          <w:t>nently redirected to</w:t>
         </w:r>
       </w:hyperlink>
       <w:r>
@@ -53,6 +85,9 @@
     <w:p>
       <w:r>
         <w:t xml:space="preserve">Now, the status code is 200 so the request has succeeded. </w:t>
+      </w:r>
+      <w:r>
+        <w:t xml:space="preserve"> </w:t>
       </w:r>
     </w:p>
     <w:p>
@@ -97,8 +132,6 @@
       <w:r>
         <w:t>,</w:t>
       </w:r>
-      <w:bookmarkStart w:id="0" w:name="_GoBack"/>
-      <w:bookmarkEnd w:id="0"/>
       <w:r>
         <w:t xml:space="preserve"> which serves the landing page.</w:t>
       </w:r>
@@ -108,7 +141,13 @@
     </w:p>
     <w:p>
       <w:r>
-        <w:t xml:space="preserve">Then </w:t>
+        <w:t>Then</w:t>
+      </w:r>
+      <w:r>
+        <w:t>,</w:t>
+      </w:r>
+      <w:r>
+        <w:t xml:space="preserve"> </w:t>
       </w:r>
       <w:r>
         <w:t>t</w:t>
@@ -120,7 +159,13 @@
         <w:t>server returns an HTML data stream</w:t>
       </w:r>
       <w:r>
-        <w:t xml:space="preserve"> to the client web browser for display.</w:t>
+        <w:t xml:space="preserve"> to the client</w:t>
+      </w:r>
+      <w:r>
+        <w:t>’s</w:t>
+      </w:r>
+      <w:r>
+        <w:t xml:space="preserve"> web browser for display.</w:t>
       </w:r>
       <w:r>
         <w:t xml:space="preserve"> As soon as the HTML result arrives</w:t>
